--- a/membretada (1).docx
+++ b/membretada (1).docx
@@ -4,11 +4,274 @@
   <w:body>
     <w:p>
       <w:pPr>
-        <w:jc w:val="center"/>
+        <w:jc w:val="both"/>
         <w:rPr>
           <w:rFonts w:ascii="Arial" w:hAnsi="Arial" w:cs="Arial"/>
           <w:b/>
-          <w:sz w:val="28"/>
+          <w:sz w:val="24"/>
+          <w:szCs w:val="24"/>
+        </w:rPr>
+      </w:pPr>
+      <w:bookmarkStart w:id="0" w:name="_GoBack"/>
+      <w:bookmarkEnd w:id="0"/>
+      <w:r>
+        <w:rPr>
+          <w:rFonts w:ascii="Arial" w:hAnsi="Arial" w:cs="Arial"/>
+          <w:b/>
+          <w:sz w:val="24"/>
+          <w:szCs w:val="24"/>
+        </w:rPr>
+        <w:t>MISIÓN</w:t>
+      </w:r>
+    </w:p>
+    <w:p>
+      <w:pPr>
+        <w:jc w:val="both"/>
+        <w:rPr>
+          <w:rFonts w:ascii="Arial" w:hAnsi="Arial" w:cs="Arial"/>
+          <w:sz w:val="24"/>
+          <w:szCs w:val="24"/>
+        </w:rPr>
+      </w:pPr>
+      <w:r>
+        <w:rPr>
+          <w:rFonts w:ascii="Arial" w:hAnsi="Arial" w:cs="Arial"/>
+          <w:sz w:val="24"/>
+          <w:szCs w:val="24"/>
+        </w:rPr>
+        <w:t>Ofrecer los mejores servicios informáticos con gran calidad a los usuarios y actualizar constantemente las instalaciones para satisfacer exitosamente las actividades de los usuarios.</w:t>
+      </w:r>
+    </w:p>
+    <w:p>
+      <w:pPr>
+        <w:jc w:val="both"/>
+        <w:rPr>
+          <w:rFonts w:ascii="Arial" w:hAnsi="Arial" w:cs="Arial"/>
+          <w:b/>
+          <w:sz w:val="24"/>
+          <w:szCs w:val="24"/>
+        </w:rPr>
+      </w:pPr>
+      <w:r>
+        <w:rPr>
+          <w:rFonts w:ascii="Arial" w:hAnsi="Arial" w:cs="Arial"/>
+          <w:b/>
+          <w:sz w:val="24"/>
+          <w:szCs w:val="24"/>
+        </w:rPr>
+        <w:tab/>
+      </w:r>
+    </w:p>
+    <w:p>
+      <w:pPr>
+        <w:jc w:val="both"/>
+        <w:rPr>
+          <w:rFonts w:ascii="Arial" w:hAnsi="Arial" w:cs="Arial"/>
+          <w:b/>
+          <w:sz w:val="24"/>
+          <w:szCs w:val="24"/>
+        </w:rPr>
+      </w:pPr>
+      <w:r>
+        <w:rPr>
+          <w:rFonts w:ascii="Arial" w:hAnsi="Arial" w:cs="Arial"/>
+          <w:b/>
+          <w:sz w:val="24"/>
+          <w:szCs w:val="24"/>
+        </w:rPr>
+        <w:t>VISIÓN</w:t>
+      </w:r>
+    </w:p>
+    <w:p>
+      <w:pPr>
+        <w:jc w:val="both"/>
+        <w:rPr>
+          <w:rFonts w:ascii="Arial" w:hAnsi="Arial" w:cs="Arial"/>
+          <w:b/>
+          <w:sz w:val="24"/>
+          <w:szCs w:val="24"/>
+        </w:rPr>
+      </w:pPr>
+      <w:r>
+        <w:rPr>
+          <w:rFonts w:ascii="Arial" w:hAnsi="Arial" w:cs="Arial"/>
+          <w:sz w:val="24"/>
+        </w:rPr>
+        <w:t>Implementar las diferentes estrategias para lograr la op</w:t>
+      </w:r>
+      <w:r>
+        <w:rPr>
+          <w:rFonts w:ascii="Arial" w:hAnsi="Arial" w:cs="Arial"/>
+          <w:sz w:val="24"/>
+        </w:rPr>
+        <w:t>timización de las diversas sub áreas pertenecientes al área de sistemas con una excelente organización inteligente e innovadora.</w:t>
+      </w:r>
+    </w:p>
+    <w:p>
+      <w:pPr>
+        <w:jc w:val="both"/>
+        <w:rPr>
+          <w:rFonts w:ascii="Arial" w:hAnsi="Arial" w:cs="Arial"/>
+          <w:b/>
+          <w:sz w:val="24"/>
+          <w:szCs w:val="24"/>
+        </w:rPr>
+      </w:pPr>
+    </w:p>
+    <w:p>
+      <w:pPr>
+        <w:jc w:val="both"/>
+        <w:rPr>
+          <w:rFonts w:ascii="Arial" w:hAnsi="Arial" w:cs="Arial"/>
+          <w:b/>
+          <w:sz w:val="24"/>
+          <w:szCs w:val="24"/>
+        </w:rPr>
+      </w:pPr>
+      <w:r>
+        <w:rPr>
+          <w:rFonts w:ascii="Arial" w:hAnsi="Arial" w:cs="Arial"/>
+          <w:b/>
+          <w:sz w:val="24"/>
+          <w:szCs w:val="24"/>
+        </w:rPr>
+        <w:t>OBJETIVOS</w:t>
+      </w:r>
+    </w:p>
+    <w:p>
+      <w:pPr>
+        <w:jc w:val="both"/>
+        <w:rPr>
+          <w:rFonts w:ascii="Arial" w:hAnsi="Arial" w:cs="Arial"/>
+          <w:sz w:val="24"/>
+          <w:szCs w:val="24"/>
+        </w:rPr>
+      </w:pPr>
+      <w:r>
+        <w:rPr>
+          <w:rFonts w:ascii="Arial" w:hAnsi="Arial" w:cs="Arial"/>
+          <w:sz w:val="24"/>
+          <w:szCs w:val="24"/>
+        </w:rPr>
+        <w:t>Mantener actualizada la infraestructura de red de todas las instalaciones como es: El cableado estructurado, alimentación eléctrica de equipos de cómputo, etc.</w:t>
+      </w:r>
+    </w:p>
+    <w:p>
+      <w:pPr>
+        <w:jc w:val="both"/>
+        <w:rPr>
+          <w:rFonts w:ascii="Arial" w:hAnsi="Arial" w:cs="Arial"/>
+          <w:b/>
+          <w:sz w:val="24"/>
+          <w:szCs w:val="24"/>
+        </w:rPr>
+      </w:pPr>
+    </w:p>
+    <w:p>
+      <w:pPr>
+        <w:jc w:val="both"/>
+        <w:rPr>
+          <w:rFonts w:ascii="Arial" w:hAnsi="Arial" w:cs="Arial"/>
+          <w:sz w:val="24"/>
+          <w:szCs w:val="24"/>
+        </w:rPr>
+      </w:pPr>
+      <w:r>
+        <w:rPr>
+          <w:rFonts w:ascii="Arial" w:hAnsi="Arial" w:cs="Arial"/>
+          <w:b/>
+          <w:sz w:val="24"/>
+          <w:szCs w:val="24"/>
+        </w:rPr>
+        <w:t>POLITICAS</w:t>
+      </w:r>
+      <w:r>
+        <w:rPr>
+          <w:rFonts w:ascii="Arial" w:hAnsi="Arial" w:cs="Arial"/>
+          <w:sz w:val="24"/>
+          <w:szCs w:val="24"/>
+        </w:rPr>
+        <w:t xml:space="preserve"> </w:t>
+      </w:r>
+    </w:p>
+    <w:p>
+      <w:pPr>
+        <w:jc w:val="both"/>
+        <w:rPr>
+          <w:rFonts w:ascii="Arial" w:hAnsi="Arial" w:cs="Arial"/>
+          <w:sz w:val="24"/>
+          <w:szCs w:val="24"/>
+        </w:rPr>
+      </w:pPr>
+      <w:r>
+        <w:rPr>
+          <w:rFonts w:ascii="Arial" w:hAnsi="Arial" w:cs="Arial"/>
+          <w:sz w:val="24"/>
+          <w:szCs w:val="24"/>
+        </w:rPr>
+        <w:t xml:space="preserve">Nombre: </w:t>
+      </w:r>
+      <w:proofErr w:type="spellStart"/>
+      <w:r>
+        <w:rPr>
+          <w:rFonts w:ascii="Arial" w:hAnsi="Arial" w:cs="Arial"/>
+          <w:sz w:val="24"/>
+          <w:szCs w:val="24"/>
+        </w:rPr>
+        <w:t>Backup</w:t>
+      </w:r>
+      <w:proofErr w:type="spellEnd"/>
+      <w:r>
+        <w:rPr>
+          <w:rFonts w:ascii="Arial" w:hAnsi="Arial" w:cs="Arial"/>
+          <w:sz w:val="24"/>
+          <w:szCs w:val="24"/>
+        </w:rPr>
+        <w:t xml:space="preserve"> de respaldo de los archivos y bases de datos del área de sistemas</w:t>
+      </w:r>
+    </w:p>
+    <w:p>
+      <w:pPr>
+        <w:jc w:val="both"/>
+        <w:rPr>
+          <w:rFonts w:ascii="Arial" w:hAnsi="Arial" w:cs="Arial"/>
+          <w:sz w:val="24"/>
+          <w:szCs w:val="24"/>
+        </w:rPr>
+      </w:pPr>
+      <w:r>
+        <w:rPr>
+          <w:rFonts w:ascii="Arial" w:hAnsi="Arial" w:cs="Arial"/>
+          <w:sz w:val="24"/>
+          <w:szCs w:val="24"/>
+        </w:rPr>
+        <w:t xml:space="preserve">Objetivo: Tener un </w:t>
+      </w:r>
+      <w:proofErr w:type="spellStart"/>
+      <w:r>
+        <w:rPr>
+          <w:rFonts w:ascii="Arial" w:hAnsi="Arial" w:cs="Arial"/>
+          <w:sz w:val="24"/>
+          <w:szCs w:val="24"/>
+        </w:rPr>
+        <w:t>backup</w:t>
+      </w:r>
+      <w:proofErr w:type="spellEnd"/>
+      <w:r>
+        <w:rPr>
+          <w:rFonts w:ascii="Arial" w:hAnsi="Arial" w:cs="Arial"/>
+          <w:sz w:val="24"/>
+          <w:szCs w:val="24"/>
+        </w:rPr>
+        <w:t xml:space="preserve"> de contingencia de los archivos de usuarios, archivos del sistema y bases de datos del área de sistemas, fuera de las oficinas de la universidad por cualquier emergencia. </w:t>
+      </w:r>
+    </w:p>
+    <w:p>
+      <w:pPr>
+        <w:jc w:val="both"/>
+        <w:rPr>
+          <w:rFonts w:ascii="Arial" w:hAnsi="Arial" w:cs="Arial"/>
+          <w:sz w:val="24"/>
           <w:szCs w:val="24"/>
           <w:u w:val="single"/>
         </w:rPr>
@@ -16,20 +279,108 @@
       <w:r>
         <w:rPr>
           <w:rFonts w:ascii="Arial" w:hAnsi="Arial" w:cs="Arial"/>
-          <w:b/>
-          <w:sz w:val="28"/>
-          <w:szCs w:val="24"/>
-        </w:rPr>
-        <w:t xml:space="preserve">PLANEACION </w:t>
-      </w:r>
-      <w:r>
-        <w:rPr>
-          <w:rFonts w:ascii="Arial" w:hAnsi="Arial" w:cs="Arial"/>
-          <w:b/>
-          <w:sz w:val="28"/>
-          <w:szCs w:val="24"/>
-        </w:rPr>
-        <w:t>TACTICA</w:t>
+          <w:sz w:val="24"/>
+          <w:szCs w:val="24"/>
+        </w:rPr>
+        <w:t xml:space="preserve">Procedimientos: Es necesario tener un doble </w:t>
+      </w:r>
+      <w:proofErr w:type="spellStart"/>
+      <w:r>
+        <w:rPr>
+          <w:rFonts w:ascii="Arial" w:hAnsi="Arial" w:cs="Arial"/>
+          <w:sz w:val="24"/>
+          <w:szCs w:val="24"/>
+        </w:rPr>
+        <w:t>backup</w:t>
+      </w:r>
+      <w:proofErr w:type="spellEnd"/>
+      <w:r>
+        <w:rPr>
+          <w:rFonts w:ascii="Arial" w:hAnsi="Arial" w:cs="Arial"/>
+          <w:sz w:val="24"/>
+          <w:szCs w:val="24"/>
+        </w:rPr>
+        <w:t xml:space="preserve"> de respaldo fuera de las oficinas centrales del área de sistemas por cualquier contingencia que suceda. Se llevará un </w:t>
+      </w:r>
+      <w:proofErr w:type="spellStart"/>
+      <w:r>
+        <w:rPr>
+          <w:rFonts w:ascii="Arial" w:hAnsi="Arial" w:cs="Arial"/>
+          <w:sz w:val="24"/>
+          <w:szCs w:val="24"/>
+        </w:rPr>
+        <w:t>backup</w:t>
+      </w:r>
+      <w:proofErr w:type="spellEnd"/>
+      <w:r>
+        <w:rPr>
+          <w:rFonts w:ascii="Arial" w:hAnsi="Arial" w:cs="Arial"/>
+          <w:sz w:val="24"/>
+          <w:szCs w:val="24"/>
+        </w:rPr>
+        <w:t xml:space="preserve"> semanal con información de los servidores e información que los usuarios tienen residentes en carpetas compartidas dentro del servidor de desarrollo. Los documentos serán reemplazados al dejar el nuevo </w:t>
+      </w:r>
+      <w:proofErr w:type="spellStart"/>
+      <w:r>
+        <w:rPr>
+          <w:rFonts w:ascii="Arial" w:hAnsi="Arial" w:cs="Arial"/>
+          <w:sz w:val="24"/>
+          <w:szCs w:val="24"/>
+        </w:rPr>
+        <w:t>backup</w:t>
+      </w:r>
+      <w:proofErr w:type="spellEnd"/>
+      <w:r>
+        <w:rPr>
+          <w:rFonts w:ascii="Arial" w:hAnsi="Arial" w:cs="Arial"/>
+          <w:sz w:val="24"/>
+          <w:szCs w:val="24"/>
+        </w:rPr>
+        <w:t xml:space="preserve"> manteniendo siempre un juego de </w:t>
+      </w:r>
+      <w:proofErr w:type="spellStart"/>
+      <w:r>
+        <w:rPr>
+          <w:rFonts w:ascii="Arial" w:hAnsi="Arial" w:cs="Arial"/>
+          <w:sz w:val="24"/>
+          <w:szCs w:val="24"/>
+        </w:rPr>
+        <w:t>docuemtnos</w:t>
+      </w:r>
+      <w:proofErr w:type="spellEnd"/>
+      <w:r>
+        <w:rPr>
+          <w:rFonts w:ascii="Arial" w:hAnsi="Arial" w:cs="Arial"/>
+          <w:sz w:val="24"/>
+          <w:szCs w:val="24"/>
+        </w:rPr>
+        <w:t xml:space="preserve"> con información de la última semana. El único que tendrá acceso al área donde se encuentra el </w:t>
+      </w:r>
+      <w:proofErr w:type="spellStart"/>
+      <w:r>
+        <w:rPr>
+          <w:rFonts w:ascii="Arial" w:hAnsi="Arial" w:cs="Arial"/>
+          <w:sz w:val="24"/>
+          <w:szCs w:val="24"/>
+        </w:rPr>
+        <w:t>backup</w:t>
+      </w:r>
+      <w:proofErr w:type="spellEnd"/>
+      <w:r>
+        <w:rPr>
+          <w:rFonts w:ascii="Arial" w:hAnsi="Arial" w:cs="Arial"/>
+          <w:sz w:val="24"/>
+          <w:szCs w:val="24"/>
+        </w:rPr>
+        <w:t xml:space="preserve"> será el Jefe de Centro o alguna persona que él directamente asigne entregándole la llave del lugar de resguardo</w:t>
+      </w:r>
+      <w:r>
+        <w:rPr>
+          <w:rFonts w:ascii="Arial" w:hAnsi="Arial" w:cs="Arial"/>
+          <w:sz w:val="24"/>
+          <w:szCs w:val="24"/>
+        </w:rPr>
+        <w:t>.</w:t>
       </w:r>
     </w:p>
     <w:p>
@@ -37,396 +388,24 @@
         <w:jc w:val="both"/>
         <w:rPr>
           <w:rFonts w:ascii="Arial" w:hAnsi="Arial" w:cs="Arial"/>
-          <w:b/>
-          <w:sz w:val="24"/>
-          <w:szCs w:val="24"/>
-        </w:rPr>
-      </w:pPr>
+          <w:sz w:val="24"/>
+          <w:szCs w:val="24"/>
+        </w:rPr>
+      </w:pPr>
+      <w:r>
+        <w:rPr>
+          <w:rFonts w:ascii="Arial" w:hAnsi="Arial" w:cs="Arial"/>
+          <w:sz w:val="24"/>
+          <w:szCs w:val="24"/>
+        </w:rPr>
+        <w:t xml:space="preserve">Nombre: Altas, Bajas y Cambios de usuarios en la red del área de sistemas y las restricciones de acceso a las diferentes aplicaciones. </w:t>
+      </w:r>
     </w:p>
     <w:p>
       <w:pPr>
         <w:jc w:val="both"/>
         <w:rPr>
           <w:rFonts w:ascii="Arial" w:hAnsi="Arial" w:cs="Arial"/>
-          <w:b/>
-          <w:sz w:val="24"/>
-          <w:szCs w:val="24"/>
-        </w:rPr>
-      </w:pPr>
-      <w:r>
-        <w:rPr>
-          <w:rFonts w:ascii="Arial" w:hAnsi="Arial" w:cs="Arial"/>
-          <w:b/>
-          <w:sz w:val="24"/>
-          <w:szCs w:val="24"/>
-        </w:rPr>
-        <w:t>MISIÓN</w:t>
-      </w:r>
-    </w:p>
-    <w:p>
-      <w:pPr>
-        <w:jc w:val="both"/>
-        <w:rPr>
-          <w:rFonts w:ascii="Arial" w:hAnsi="Arial" w:cs="Arial"/>
-          <w:sz w:val="24"/>
-          <w:szCs w:val="24"/>
-        </w:rPr>
-      </w:pPr>
-      <w:r>
-        <w:rPr>
-          <w:rFonts w:ascii="Arial" w:hAnsi="Arial" w:cs="Arial"/>
-          <w:sz w:val="24"/>
-          <w:szCs w:val="24"/>
-        </w:rPr>
-        <w:t>Ofrecer los mejores servicios informáticos con gran calidad a los usuarios y actualizar constantemente las instalaciones para satisfacer exitosamente las actividades de los usuarios.</w:t>
-      </w:r>
-    </w:p>
-    <w:p>
-      <w:pPr>
-        <w:jc w:val="both"/>
-        <w:rPr>
-          <w:rFonts w:ascii="Arial" w:hAnsi="Arial" w:cs="Arial"/>
-          <w:b/>
-          <w:sz w:val="24"/>
-          <w:szCs w:val="24"/>
-        </w:rPr>
-      </w:pPr>
-      <w:r>
-        <w:rPr>
-          <w:rFonts w:ascii="Arial" w:hAnsi="Arial" w:cs="Arial"/>
-          <w:b/>
-          <w:sz w:val="24"/>
-          <w:szCs w:val="24"/>
-        </w:rPr>
-        <w:tab/>
-      </w:r>
-    </w:p>
-    <w:p>
-      <w:pPr>
-        <w:jc w:val="both"/>
-        <w:rPr>
-          <w:rFonts w:ascii="Arial" w:hAnsi="Arial" w:cs="Arial"/>
-          <w:b/>
-          <w:sz w:val="24"/>
-          <w:szCs w:val="24"/>
-        </w:rPr>
-      </w:pPr>
-      <w:r>
-        <w:rPr>
-          <w:rFonts w:ascii="Arial" w:hAnsi="Arial" w:cs="Arial"/>
-          <w:b/>
-          <w:sz w:val="24"/>
-          <w:szCs w:val="24"/>
-        </w:rPr>
-        <w:t>VISIÓN</w:t>
-      </w:r>
-    </w:p>
-    <w:p>
-      <w:pPr>
-        <w:jc w:val="both"/>
-        <w:rPr>
-          <w:rFonts w:ascii="Arial" w:hAnsi="Arial" w:cs="Arial"/>
-          <w:b/>
-          <w:sz w:val="24"/>
-          <w:szCs w:val="24"/>
-        </w:rPr>
-      </w:pPr>
-      <w:r>
-        <w:rPr>
-          <w:rFonts w:ascii="Arial" w:hAnsi="Arial" w:cs="Arial"/>
-          <w:sz w:val="24"/>
-        </w:rPr>
-        <w:t>Implementar las diferentes estrategias para lograr la op</w:t>
-      </w:r>
-      <w:r>
-        <w:rPr>
-          <w:rFonts w:ascii="Arial" w:hAnsi="Arial" w:cs="Arial"/>
-          <w:sz w:val="24"/>
-        </w:rPr>
-        <w:t>timización de las diversas sub áreas pertenecientes al área de sistemas con una excelente organización inteligente e innovadora.</w:t>
-      </w:r>
-    </w:p>
-    <w:p>
-      <w:pPr>
-        <w:jc w:val="both"/>
-        <w:rPr>
-          <w:rFonts w:ascii="Arial" w:hAnsi="Arial" w:cs="Arial"/>
-          <w:b/>
-          <w:sz w:val="24"/>
-          <w:szCs w:val="24"/>
-        </w:rPr>
-      </w:pPr>
-    </w:p>
-    <w:p>
-      <w:pPr>
-        <w:jc w:val="both"/>
-        <w:rPr>
-          <w:rFonts w:ascii="Arial" w:hAnsi="Arial" w:cs="Arial"/>
-          <w:b/>
-          <w:sz w:val="24"/>
-          <w:szCs w:val="24"/>
-        </w:rPr>
-      </w:pPr>
-      <w:r>
-        <w:rPr>
-          <w:rFonts w:ascii="Arial" w:hAnsi="Arial" w:cs="Arial"/>
-          <w:b/>
-          <w:sz w:val="24"/>
-          <w:szCs w:val="24"/>
-        </w:rPr>
-        <w:t>OBJETIVOS</w:t>
-      </w:r>
-    </w:p>
-    <w:p>
-      <w:pPr>
-        <w:jc w:val="both"/>
-        <w:rPr>
-          <w:rFonts w:ascii="Arial" w:hAnsi="Arial" w:cs="Arial"/>
-          <w:sz w:val="24"/>
-          <w:szCs w:val="24"/>
-        </w:rPr>
-      </w:pPr>
-      <w:r>
-        <w:rPr>
-          <w:rFonts w:ascii="Arial" w:hAnsi="Arial" w:cs="Arial"/>
-          <w:sz w:val="24"/>
-          <w:szCs w:val="24"/>
-        </w:rPr>
-        <w:t>Mantener actualizada la infraestructura de red de todas las instalaciones como es: El cableado estructurado, alimentación eléctrica de equipos de cómputo, etc.</w:t>
-      </w:r>
-    </w:p>
-    <w:p>
-      <w:pPr>
-        <w:jc w:val="both"/>
-        <w:rPr>
-          <w:rFonts w:ascii="Arial" w:hAnsi="Arial" w:cs="Arial"/>
-          <w:b/>
-          <w:sz w:val="24"/>
-          <w:szCs w:val="24"/>
-        </w:rPr>
-      </w:pPr>
-    </w:p>
-    <w:p>
-      <w:pPr>
-        <w:jc w:val="both"/>
-        <w:rPr>
-          <w:rFonts w:ascii="Arial" w:hAnsi="Arial" w:cs="Arial"/>
-          <w:sz w:val="24"/>
-          <w:szCs w:val="24"/>
-        </w:rPr>
-      </w:pPr>
-      <w:r>
-        <w:rPr>
-          <w:rFonts w:ascii="Arial" w:hAnsi="Arial" w:cs="Arial"/>
-          <w:b/>
-          <w:sz w:val="24"/>
-          <w:szCs w:val="24"/>
-        </w:rPr>
-        <w:t>POLITICAS</w:t>
-      </w:r>
-      <w:r>
-        <w:rPr>
-          <w:rFonts w:ascii="Arial" w:hAnsi="Arial" w:cs="Arial"/>
-          <w:sz w:val="24"/>
-          <w:szCs w:val="24"/>
-        </w:rPr>
-        <w:t xml:space="preserve"> </w:t>
-      </w:r>
-    </w:p>
-    <w:p>
-      <w:pPr>
-        <w:jc w:val="both"/>
-        <w:rPr>
-          <w:rFonts w:ascii="Arial" w:hAnsi="Arial" w:cs="Arial"/>
-          <w:sz w:val="24"/>
-          <w:szCs w:val="24"/>
-        </w:rPr>
-      </w:pPr>
-      <w:r>
-        <w:rPr>
-          <w:rFonts w:ascii="Arial" w:hAnsi="Arial" w:cs="Arial"/>
-          <w:sz w:val="24"/>
-          <w:szCs w:val="24"/>
-        </w:rPr>
-        <w:t xml:space="preserve">Nombre: </w:t>
-      </w:r>
-      <w:proofErr w:type="spellStart"/>
-      <w:r>
-        <w:rPr>
-          <w:rFonts w:ascii="Arial" w:hAnsi="Arial" w:cs="Arial"/>
-          <w:sz w:val="24"/>
-          <w:szCs w:val="24"/>
-        </w:rPr>
-        <w:t>Backup</w:t>
-      </w:r>
-      <w:proofErr w:type="spellEnd"/>
-      <w:r>
-        <w:rPr>
-          <w:rFonts w:ascii="Arial" w:hAnsi="Arial" w:cs="Arial"/>
-          <w:sz w:val="24"/>
-          <w:szCs w:val="24"/>
-        </w:rPr>
-        <w:t xml:space="preserve"> de respaldo de los archivos y bases de datos del área de sistemas</w:t>
-      </w:r>
-    </w:p>
-    <w:p>
-      <w:pPr>
-        <w:jc w:val="both"/>
-        <w:rPr>
-          <w:rFonts w:ascii="Arial" w:hAnsi="Arial" w:cs="Arial"/>
-          <w:sz w:val="24"/>
-          <w:szCs w:val="24"/>
-        </w:rPr>
-      </w:pPr>
-      <w:r>
-        <w:rPr>
-          <w:rFonts w:ascii="Arial" w:hAnsi="Arial" w:cs="Arial"/>
-          <w:sz w:val="24"/>
-          <w:szCs w:val="24"/>
-        </w:rPr>
-        <w:t xml:space="preserve">Objetivo: Tener un </w:t>
-      </w:r>
-      <w:proofErr w:type="spellStart"/>
-      <w:r>
-        <w:rPr>
-          <w:rFonts w:ascii="Arial" w:hAnsi="Arial" w:cs="Arial"/>
-          <w:sz w:val="24"/>
-          <w:szCs w:val="24"/>
-        </w:rPr>
-        <w:t>backup</w:t>
-      </w:r>
-      <w:proofErr w:type="spellEnd"/>
-      <w:r>
-        <w:rPr>
-          <w:rFonts w:ascii="Arial" w:hAnsi="Arial" w:cs="Arial"/>
-          <w:sz w:val="24"/>
-          <w:szCs w:val="24"/>
-        </w:rPr>
-        <w:t xml:space="preserve"> de contingencia de los archivos de usuarios, archivos del sistema y bases de datos del área de sistemas, fuera de las oficinas de la universidad por cualquier emergencia. </w:t>
-      </w:r>
-    </w:p>
-    <w:p>
-      <w:pPr>
-        <w:jc w:val="both"/>
-        <w:rPr>
-          <w:rFonts w:ascii="Arial" w:hAnsi="Arial" w:cs="Arial"/>
-          <w:sz w:val="24"/>
-          <w:szCs w:val="24"/>
-          <w:u w:val="single"/>
-        </w:rPr>
-      </w:pPr>
-      <w:r>
-        <w:rPr>
-          <w:rFonts w:ascii="Arial" w:hAnsi="Arial" w:cs="Arial"/>
-          <w:sz w:val="24"/>
-          <w:szCs w:val="24"/>
-        </w:rPr>
-        <w:t xml:space="preserve">Procedimientos: Es necesario tener un doble </w:t>
-      </w:r>
-      <w:proofErr w:type="spellStart"/>
-      <w:r>
-        <w:rPr>
-          <w:rFonts w:ascii="Arial" w:hAnsi="Arial" w:cs="Arial"/>
-          <w:sz w:val="24"/>
-          <w:szCs w:val="24"/>
-        </w:rPr>
-        <w:t>backup</w:t>
-      </w:r>
-      <w:proofErr w:type="spellEnd"/>
-      <w:r>
-        <w:rPr>
-          <w:rFonts w:ascii="Arial" w:hAnsi="Arial" w:cs="Arial"/>
-          <w:sz w:val="24"/>
-          <w:szCs w:val="24"/>
-        </w:rPr>
-        <w:t xml:space="preserve"> de respaldo fuera de las oficinas centrales del área de sistemas por cualquier contingencia que suceda. Se llevará un </w:t>
-      </w:r>
-      <w:proofErr w:type="spellStart"/>
-      <w:r>
-        <w:rPr>
-          <w:rFonts w:ascii="Arial" w:hAnsi="Arial" w:cs="Arial"/>
-          <w:sz w:val="24"/>
-          <w:szCs w:val="24"/>
-        </w:rPr>
-        <w:t>backup</w:t>
-      </w:r>
-      <w:proofErr w:type="spellEnd"/>
-      <w:r>
-        <w:rPr>
-          <w:rFonts w:ascii="Arial" w:hAnsi="Arial" w:cs="Arial"/>
-          <w:sz w:val="24"/>
-          <w:szCs w:val="24"/>
-        </w:rPr>
-        <w:t xml:space="preserve"> semanal con información de los servidores e información que los usuarios tienen residentes en carpetas compartidas dentro del servidor de desarrollo. Los documentos serán reemplazados al dejar el nuevo </w:t>
-      </w:r>
-      <w:proofErr w:type="spellStart"/>
-      <w:r>
-        <w:rPr>
-          <w:rFonts w:ascii="Arial" w:hAnsi="Arial" w:cs="Arial"/>
-          <w:sz w:val="24"/>
-          <w:szCs w:val="24"/>
-        </w:rPr>
-        <w:t>backup</w:t>
-      </w:r>
-      <w:proofErr w:type="spellEnd"/>
-      <w:r>
-        <w:rPr>
-          <w:rFonts w:ascii="Arial" w:hAnsi="Arial" w:cs="Arial"/>
-          <w:sz w:val="24"/>
-          <w:szCs w:val="24"/>
-        </w:rPr>
-        <w:t xml:space="preserve"> manteniendo siempre un juego de </w:t>
-      </w:r>
-      <w:proofErr w:type="spellStart"/>
-      <w:r>
-        <w:rPr>
-          <w:rFonts w:ascii="Arial" w:hAnsi="Arial" w:cs="Arial"/>
-          <w:sz w:val="24"/>
-          <w:szCs w:val="24"/>
-        </w:rPr>
-        <w:t>docuemtnos</w:t>
-      </w:r>
-      <w:proofErr w:type="spellEnd"/>
-      <w:r>
-        <w:rPr>
-          <w:rFonts w:ascii="Arial" w:hAnsi="Arial" w:cs="Arial"/>
-          <w:sz w:val="24"/>
-          <w:szCs w:val="24"/>
-        </w:rPr>
-        <w:t xml:space="preserve"> con información de la última semana. El único que tendrá acceso al área donde se encuentra el </w:t>
-      </w:r>
-      <w:proofErr w:type="spellStart"/>
-      <w:r>
-        <w:rPr>
-          <w:rFonts w:ascii="Arial" w:hAnsi="Arial" w:cs="Arial"/>
-          <w:sz w:val="24"/>
-          <w:szCs w:val="24"/>
-        </w:rPr>
-        <w:t>backup</w:t>
-      </w:r>
-      <w:proofErr w:type="spellEnd"/>
-      <w:r>
-        <w:rPr>
-          <w:rFonts w:ascii="Arial" w:hAnsi="Arial" w:cs="Arial"/>
-          <w:sz w:val="24"/>
-          <w:szCs w:val="24"/>
-        </w:rPr>
-        <w:t xml:space="preserve"> será el Jefe de Centro o alguna persona que él directamente asigne entregándole la llave del lugar de resguardo</w:t>
-      </w:r>
-      <w:r>
-        <w:rPr>
-          <w:rFonts w:ascii="Arial" w:hAnsi="Arial" w:cs="Arial"/>
-          <w:sz w:val="24"/>
-          <w:szCs w:val="24"/>
-        </w:rPr>
-        <w:t>.</w:t>
-      </w:r>
-    </w:p>
-    <w:p>
-      <w:pPr>
-        <w:jc w:val="both"/>
-        <w:rPr>
-          <w:rFonts w:ascii="Arial" w:hAnsi="Arial" w:cs="Arial"/>
           <w:sz w:val="24"/>
           <w:szCs w:val="24"/>
         </w:rPr>
@@ -438,24 +417,6 @@
           <w:szCs w:val="24"/>
         </w:rPr>
         <w:lastRenderedPageBreak/>
-        <w:t xml:space="preserve">Nombre: Altas, Bajas y Cambios de usuarios en la red del área de sistemas y las restricciones de acceso a las diferentes aplicaciones. </w:t>
-      </w:r>
-    </w:p>
-    <w:p>
-      <w:pPr>
-        <w:jc w:val="both"/>
-        <w:rPr>
-          <w:rFonts w:ascii="Arial" w:hAnsi="Arial" w:cs="Arial"/>
-          <w:sz w:val="24"/>
-          <w:szCs w:val="24"/>
-        </w:rPr>
-      </w:pPr>
-      <w:r>
-        <w:rPr>
-          <w:rFonts w:ascii="Arial" w:hAnsi="Arial" w:cs="Arial"/>
-          <w:sz w:val="24"/>
-          <w:szCs w:val="24"/>
-        </w:rPr>
         <w:t xml:space="preserve">Objetivo: Se darán de Alta accesos a usuarios en la red del área de sistemas solamente si cuentan con las debidas autorizaciones, de igual forma se debe tener autorización a las diferentes aplicaciones y programas que se manejan en las Direcciones, administración de contraseñas de acceso y restricciones en la utilización de los programas de información. </w:t>
       </w:r>
     </w:p>
@@ -986,7 +947,6 @@
           <w:sz w:val="24"/>
           <w:szCs w:val="24"/>
         </w:rPr>
-        <w:lastRenderedPageBreak/>
         <w:t>Adquisición de pólizas de soporte y mantenimiento.</w:t>
       </w:r>
     </w:p>
@@ -1029,6 +989,7 @@
           <w:sz w:val="24"/>
           <w:szCs w:val="24"/>
         </w:rPr>
+        <w:lastRenderedPageBreak/>
         <w:t>c-</w:t>
       </w:r>
     </w:p>
@@ -1604,28 +1565,28 @@
           <w:sz w:val="28"/>
           <w:szCs w:val="24"/>
         </w:rPr>
+        <w:t>PLANEACION OPERATIVA</w:t>
+      </w:r>
+    </w:p>
+    <w:p>
+      <w:pPr>
+        <w:jc w:val="center"/>
+        <w:rPr>
+          <w:rFonts w:ascii="Arial" w:hAnsi="Arial" w:cs="Arial"/>
+          <w:b/>
+          <w:sz w:val="24"/>
+          <w:szCs w:val="24"/>
+        </w:rPr>
+      </w:pPr>
+      <w:r>
+        <w:rPr>
+          <w:rFonts w:ascii="Arial" w:hAnsi="Arial" w:cs="Arial"/>
+          <w:noProof/>
+          <w:sz w:val="24"/>
+          <w:szCs w:val="24"/>
+          <w:lang w:eastAsia="es-MX"/>
+        </w:rPr>
         <w:lastRenderedPageBreak/>
-        <w:t>PLANEACION OPERATIVA</w:t>
-      </w:r>
-    </w:p>
-    <w:p>
-      <w:pPr>
-        <w:jc w:val="center"/>
-        <w:rPr>
-          <w:rFonts w:ascii="Arial" w:hAnsi="Arial" w:cs="Arial"/>
-          <w:b/>
-          <w:sz w:val="24"/>
-          <w:szCs w:val="24"/>
-        </w:rPr>
-      </w:pPr>
-      <w:r>
-        <w:rPr>
-          <w:rFonts w:ascii="Arial" w:hAnsi="Arial" w:cs="Arial"/>
-          <w:noProof/>
-          <w:sz w:val="24"/>
-          <w:szCs w:val="24"/>
-          <w:lang w:eastAsia="es-MX"/>
-        </w:rPr>
         <w:drawing>
           <wp:anchor distT="0" distB="0" distL="114300" distR="114300" simplePos="0" relativeHeight="251658240" behindDoc="1" locked="0" layoutInCell="1" allowOverlap="1" wp14:anchorId="76A6BA4B" wp14:editId="7545BCDD">
             <wp:simplePos x="0" y="0"/>
@@ -1787,7 +1748,6 @@
           <w:sz w:val="28"/>
           <w:szCs w:val="24"/>
         </w:rPr>
-        <w:lastRenderedPageBreak/>
         <w:t>PLANEACION DE PERSONAL</w:t>
       </w:r>
     </w:p>
@@ -2165,19 +2125,7 @@
           <w:szCs w:val="24"/>
           <w:shd w:val="clear" w:color="auto" w:fill="FFFFFF"/>
         </w:rPr>
-        <w:t xml:space="preserve"> usuario</w:t>
-      </w:r>
-      <w:bookmarkStart w:id="0" w:name="_GoBack"/>
-      <w:bookmarkEnd w:id="0"/>
-      <w:r>
-        <w:rPr>
-          <w:rFonts w:ascii="Arial" w:hAnsi="Arial" w:cs="Arial"/>
-          <w:color w:val="000000" w:themeColor="text1"/>
-          <w:sz w:val="24"/>
-          <w:szCs w:val="24"/>
-          <w:shd w:val="clear" w:color="auto" w:fill="FFFFFF"/>
-        </w:rPr>
-        <w:t>s,</w:t>
+        <w:t xml:space="preserve"> usuarios,</w:t>
       </w:r>
       <w:r>
         <w:rPr>
@@ -2400,7 +2348,7 @@
             <w:noProof/>
             <w:lang w:val="es-ES"/>
           </w:rPr>
-          <w:t>5</w:t>
+          <w:t>1</w:t>
         </w:r>
         <w:r>
           <w:fldChar w:fldCharType="end"/>
@@ -3949,6 +3897,7 @@
     <w:lsdException w:name="HTML Sample" w:semiHidden="1" w:unhideWhenUsed="1"/>
     <w:lsdException w:name="HTML Typewriter" w:semiHidden="1" w:unhideWhenUsed="1"/>
     <w:lsdException w:name="HTML Variable" w:semiHidden="1" w:unhideWhenUsed="1"/>
+    <w:lsdException w:name="Normal Table" w:semiHidden="1" w:unhideWhenUsed="1"/>
     <w:lsdException w:name="annotation subject" w:semiHidden="1" w:unhideWhenUsed="1"/>
     <w:lsdException w:name="No List" w:semiHidden="1" w:unhideWhenUsed="1"/>
     <w:lsdException w:name="Outline List 1" w:semiHidden="1" w:unhideWhenUsed="1"/>
@@ -3995,8 +3944,10 @@
     <w:lsdException w:name="Table Subtle 2" w:semiHidden="1" w:unhideWhenUsed="1"/>
     <w:lsdException w:name="Table Web 1" w:semiHidden="1" w:unhideWhenUsed="1"/>
     <w:lsdException w:name="Table Web 2" w:semiHidden="1" w:unhideWhenUsed="1"/>
+    <w:lsdException w:name="Table Web 3" w:semiHidden="1" w:unhideWhenUsed="1"/>
     <w:lsdException w:name="Balloon Text" w:semiHidden="1" w:unhideWhenUsed="1"/>
     <w:lsdException w:name="Table Grid" w:uiPriority="39"/>
+    <w:lsdException w:name="Table Theme" w:semiHidden="1" w:unhideWhenUsed="1"/>
     <w:lsdException w:name="Placeholder Text" w:semiHidden="1"/>
     <w:lsdException w:name="No Spacing" w:uiPriority="1" w:qFormat="1"/>
     <w:lsdException w:name="Light Shading" w:uiPriority="60"/>

--- a/membretada (1).docx
+++ b/membretada (1).docx
@@ -4,23 +4,54 @@
   <w:body>
     <w:p>
       <w:pPr>
-        <w:jc w:val="both"/>
+        <w:jc w:val="center"/>
         <w:rPr>
           <w:rFonts w:ascii="Arial" w:hAnsi="Arial" w:cs="Arial"/>
           <w:b/>
-          <w:sz w:val="24"/>
+          <w:sz w:val="28"/>
+          <w:szCs w:val="24"/>
+        </w:rPr>
+      </w:pPr>
+      <w:r>
+        <w:rPr>
+          <w:rFonts w:ascii="Arial" w:hAnsi="Arial" w:cs="Arial"/>
+          <w:b/>
+          <w:sz w:val="28"/>
+          <w:szCs w:val="24"/>
+        </w:rPr>
+        <w:t>PLANEACION TACTICA</w:t>
+      </w:r>
+    </w:p>
+    <w:p>
+      <w:pPr>
+        <w:jc w:val="center"/>
+        <w:rPr>
+          <w:rFonts w:ascii="Arial" w:hAnsi="Arial" w:cs="Arial"/>
+          <w:b/>
+          <w:sz w:val="28"/>
           <w:szCs w:val="24"/>
         </w:rPr>
       </w:pPr>
       <w:bookmarkStart w:id="0" w:name="_GoBack"/>
       <w:bookmarkEnd w:id="0"/>
-      <w:r>
+    </w:p>
+    <w:p>
+      <w:pPr>
+        <w:jc w:val="both"/>
         <w:rPr>
           <w:rFonts w:ascii="Arial" w:hAnsi="Arial" w:cs="Arial"/>
           <w:b/>
           <w:sz w:val="24"/>
           <w:szCs w:val="24"/>
         </w:rPr>
+      </w:pPr>
+      <w:r>
+        <w:rPr>
+          <w:rFonts w:ascii="Arial" w:hAnsi="Arial" w:cs="Arial"/>
+          <w:b/>
+          <w:sz w:val="24"/>
+          <w:szCs w:val="24"/>
+        </w:rPr>
         <w:t>MISIÓN</w:t>
       </w:r>
     </w:p>
@@ -398,6 +429,7 @@
           <w:sz w:val="24"/>
           <w:szCs w:val="24"/>
         </w:rPr>
+        <w:lastRenderedPageBreak/>
         <w:t xml:space="preserve">Nombre: Altas, Bajas y Cambios de usuarios en la red del área de sistemas y las restricciones de acceso a las diferentes aplicaciones. </w:t>
       </w:r>
     </w:p>
@@ -416,7 +448,6 @@
           <w:sz w:val="24"/>
           <w:szCs w:val="24"/>
         </w:rPr>
-        <w:lastRenderedPageBreak/>
         <w:t xml:space="preserve">Objetivo: Se darán de Alta accesos a usuarios en la red del área de sistemas solamente si cuentan con las debidas autorizaciones, de igual forma se debe tener autorización a las diferentes aplicaciones y programas que se manejan en las Direcciones, administración de contraseñas de acceso y restricciones en la utilización de los programas de información. </w:t>
       </w:r>
     </w:p>
@@ -947,6 +978,7 @@
           <w:sz w:val="24"/>
           <w:szCs w:val="24"/>
         </w:rPr>
+        <w:lastRenderedPageBreak/>
         <w:t>Adquisición de pólizas de soporte y mantenimiento.</w:t>
       </w:r>
     </w:p>
@@ -989,7 +1021,6 @@
           <w:sz w:val="24"/>
           <w:szCs w:val="24"/>
         </w:rPr>
-        <w:lastRenderedPageBreak/>
         <w:t>c-</w:t>
       </w:r>
     </w:p>
@@ -1565,6 +1596,7 @@
           <w:sz w:val="28"/>
           <w:szCs w:val="24"/>
         </w:rPr>
+        <w:lastRenderedPageBreak/>
         <w:t>PLANEACION OPERATIVA</w:t>
       </w:r>
     </w:p>
@@ -1586,7 +1618,6 @@
           <w:szCs w:val="24"/>
           <w:lang w:eastAsia="es-MX"/>
         </w:rPr>
-        <w:lastRenderedPageBreak/>
         <w:drawing>
           <wp:anchor distT="0" distB="0" distL="114300" distR="114300" simplePos="0" relativeHeight="251658240" behindDoc="1" locked="0" layoutInCell="1" allowOverlap="1" wp14:anchorId="76A6BA4B" wp14:editId="7545BCDD">
             <wp:simplePos x="0" y="0"/>
@@ -1748,6 +1779,7 @@
           <w:sz w:val="28"/>
           <w:szCs w:val="24"/>
         </w:rPr>
+        <w:lastRenderedPageBreak/>
         <w:t>PLANEACION DE PERSONAL</w:t>
       </w:r>
     </w:p>
@@ -2348,7 +2380,7 @@
             <w:noProof/>
             <w:lang w:val="es-ES"/>
           </w:rPr>
-          <w:t>1</w:t>
+          <w:t>5</w:t>
         </w:r>
         <w:r>
           <w:fldChar w:fldCharType="end"/>
